--- a/src/main/java/homework_task/lesson6/Домашнее задание.docx
+++ b/src/main/java/homework_task/lesson6/Домашнее задание.docx
@@ -1017,9 +1017,6 @@
       <w:pPr>
         <w:ind w:firstLine="708"/>
         <w:jc w:val="both"/>
-        <w:rPr>
-          <w:lang w:val="en-US"/>
-        </w:rPr>
       </w:pPr>
       <w:r>
         <w:t>&lt;</w:t>
@@ -1040,9 +1037,6 @@
         <w:t>количество уроков</w:t>
       </w:r>
       <w:r>
-        <w:rPr>
-          <w:lang w:val="en-US"/>
-        </w:rPr>
         <w:t>&gt;</w:t>
       </w:r>
     </w:p>
@@ -1413,26 +1407,38 @@
         <w:tab/>
         <w:t xml:space="preserve">Создать класс </w:t>
       </w:r>
+      <w:r>
+        <w:rPr>
+          <w:lang w:val="en-US"/>
+        </w:rPr>
+        <w:t>String</w:t>
+      </w:r>
+      <w:bookmarkStart w:id="0" w:name="_GoBack"/>
+      <w:bookmarkEnd w:id="0"/>
+      <w:r>
+        <w:rPr>
+          <w:lang w:val="en-US"/>
+        </w:rPr>
+        <w:t>Generator</w:t>
+      </w:r>
+      <w:r>
+        <w:t xml:space="preserve"> </w:t>
+      </w:r>
+      <w:r>
+        <w:t xml:space="preserve">с методом, принимающим в качестве параметра </w:t>
+      </w:r>
       <w:proofErr w:type="spellStart"/>
       <w:r>
         <w:rPr>
           <w:lang w:val="en-US"/>
         </w:rPr>
-        <w:t>IdGenerator</w:t>
-      </w:r>
-      <w:proofErr w:type="spellEnd"/>
-      <w:r>
-        <w:t xml:space="preserve"> </w:t>
-      </w:r>
-      <w:r>
-        <w:t xml:space="preserve">с методом, принимающим в качестве параметра </w:t>
-      </w:r>
-      <w:proofErr w:type="spellStart"/>
-      <w:r>
-        <w:rPr>
-          <w:lang w:val="en-US"/>
-        </w:rPr>
         <w:t>IdentityDocument</w:t>
+      </w:r>
+      <w:r>
+        <w:rPr>
+          <w:lang w:val="en-US"/>
+        </w:rPr>
+        <w:t>Type</w:t>
       </w:r>
       <w:proofErr w:type="spellEnd"/>
       <w:r>
@@ -1671,8 +1677,6 @@
       <w:r>
         <w:t>т</w:t>
       </w:r>
-      <w:bookmarkStart w:id="0" w:name="_GoBack"/>
-      <w:bookmarkEnd w:id="0"/>
       <w:r>
         <w:t>ствует числу людей с данным типом документа.</w:t>
       </w:r>
@@ -2714,7 +2718,7 @@
 </file>
 
 <file path=customXml/itemProps1.xml><?xml version="1.0" encoding="utf-8"?>
-<ds:datastoreItem xmlns:ds="http://schemas.openxmlformats.org/officeDocument/2006/customXml" ds:itemID="{65A58C06-41A6-457E-A83C-89E8F74EEB57}">
+<ds:datastoreItem xmlns:ds="http://schemas.openxmlformats.org/officeDocument/2006/customXml" ds:itemID="{D6F656BA-27A8-436D-9FCF-08509FF8F9C3}">
   <ds:schemaRefs>
     <ds:schemaRef ds:uri="http://schemas.openxmlformats.org/officeDocument/2006/bibliography"/>
   </ds:schemaRefs>
